--- a/笔记/生理学简答题.docx
+++ b/笔记/生理学简答题.docx
@@ -4,26 +4,17 @@
   <w:body>
     <w:p>
       <w:pPr>
-        <w:rPr>
-          <w:b/>
-          <w:bCs/>
-        </w:rPr>
-      </w:pPr>
-      <w:r>
-        <w:rPr>
-          <w:rFonts w:hint="eastAsia"/>
-          <w:b/>
-          <w:bCs/>
-        </w:rPr>
-        <w:t>1</w:t>
-      </w:r>
-      <w:r>
-        <w:rPr>
-          <w:b/>
-          <w:bCs/>
-        </w:rPr>
-        <w:t>.</w:t>
-      </w:r>
+        <w:pStyle w:val="a4"/>
+        <w:numPr>
+          <w:ilvl w:val="0"/>
+          <w:numId w:val="1"/>
+        </w:numPr>
+        <w:ind w:firstLineChars="0"/>
+        <w:rPr>
+          <w:b/>
+          <w:bCs/>
+        </w:rPr>
+      </w:pPr>
       <w:r>
         <w:rPr>
           <w:rFonts w:hint="eastAsia"/>
@@ -34,6 +25,9 @@
       </w:r>
     </w:p>
     <w:p>
+      <w:pPr>
+        <w:ind w:firstLine="360"/>
+      </w:pPr>
       <w:r>
         <w:rPr>
           <w:rFonts w:hint="eastAsia"/>
@@ -70,190 +64,17 @@
     </w:p>
     <w:p>
       <w:pPr>
-        <w:pStyle w:val="a3"/>
-        <w:pBdr>
-          <w:top w:val="single" w:sz="2" w:space="0" w:color="D9D9E3"/>
-          <w:left w:val="single" w:sz="2" w:space="0" w:color="D9D9E3"/>
-          <w:bottom w:val="single" w:sz="2" w:space="0" w:color="D9D9E3"/>
-          <w:right w:val="single" w:sz="2" w:space="0" w:color="D9D9E3"/>
-        </w:pBdr>
-        <w:spacing w:before="0" w:beforeAutospacing="0" w:after="300" w:afterAutospacing="0"/>
-        <w:rPr>
-          <w:rFonts w:ascii="Segoe UI" w:hAnsi="Segoe UI" w:cs="Segoe UI"/>
-          <w:sz w:val="21"/>
-          <w:szCs w:val="21"/>
-        </w:rPr>
-      </w:pPr>
-      <w:r>
-        <w:rPr>
-          <w:rFonts w:ascii="Segoe UI" w:hAnsi="Segoe UI" w:cs="Segoe UI"/>
-          <w:sz w:val="21"/>
-          <w:szCs w:val="21"/>
-        </w:rPr>
-        <w:t>催乳素是一种由垂体前叶分泌的激素，它对于哺乳动物的乳汁分泌和母性行为非常重要。催乳素的作用特点是促进乳汁的分泌，并通过影响下丘脑</w:t>
-      </w:r>
-      <w:r>
-        <w:rPr>
-          <w:rFonts w:ascii="Segoe UI" w:hAnsi="Segoe UI" w:cs="Segoe UI"/>
-          <w:sz w:val="21"/>
-          <w:szCs w:val="21"/>
-        </w:rPr>
-        <w:t>-</w:t>
-      </w:r>
-      <w:r>
-        <w:rPr>
-          <w:rFonts w:ascii="Segoe UI" w:hAnsi="Segoe UI" w:cs="Segoe UI"/>
-          <w:sz w:val="21"/>
-          <w:szCs w:val="21"/>
-        </w:rPr>
-        <w:t>垂体</w:t>
-      </w:r>
-      <w:r>
-        <w:rPr>
-          <w:rFonts w:ascii="Segoe UI" w:hAnsi="Segoe UI" w:cs="Segoe UI"/>
-          <w:sz w:val="21"/>
-          <w:szCs w:val="21"/>
-        </w:rPr>
-        <w:t>-</w:t>
-      </w:r>
-      <w:r>
-        <w:rPr>
-          <w:rFonts w:ascii="Segoe UI" w:hAnsi="Segoe UI" w:cs="Segoe UI"/>
-          <w:sz w:val="21"/>
-          <w:szCs w:val="21"/>
-        </w:rPr>
-        <w:t>卵巢轴来调节生殖周期。</w:t>
-      </w:r>
-    </w:p>
-    <w:p>
-      <w:pPr>
-        <w:pStyle w:val="a3"/>
-        <w:pBdr>
-          <w:top w:val="single" w:sz="2" w:space="0" w:color="D9D9E3"/>
-          <w:left w:val="single" w:sz="2" w:space="0" w:color="D9D9E3"/>
-          <w:bottom w:val="single" w:sz="2" w:space="0" w:color="D9D9E3"/>
-          <w:right w:val="single" w:sz="2" w:space="0" w:color="D9D9E3"/>
-        </w:pBdr>
-        <w:spacing w:before="300" w:beforeAutospacing="0" w:after="300" w:afterAutospacing="0"/>
-        <w:rPr>
-          <w:rFonts w:ascii="Segoe UI" w:hAnsi="Segoe UI" w:cs="Segoe UI"/>
-          <w:sz w:val="21"/>
-          <w:szCs w:val="21"/>
-        </w:rPr>
-      </w:pPr>
-      <w:r>
-        <w:rPr>
-          <w:rFonts w:ascii="Segoe UI" w:hAnsi="Segoe UI" w:cs="Segoe UI"/>
-          <w:sz w:val="21"/>
-          <w:szCs w:val="21"/>
-        </w:rPr>
-        <w:t>在哺乳期，母体会产生大量的催乳素以促进乳汁的分泌。催乳素的高水平抑制了卵巢的功能，这意味着卵巢不会产生足够的卵子来进行正常的月经周期。因此，哺乳期可能会导致闭经或月经紊乱。</w:t>
-      </w:r>
-    </w:p>
-    <w:p>
-      <w:pPr>
-        <w:pStyle w:val="a3"/>
-        <w:pBdr>
-          <w:top w:val="single" w:sz="2" w:space="0" w:color="D9D9E3"/>
-          <w:left w:val="single" w:sz="2" w:space="0" w:color="D9D9E3"/>
-          <w:bottom w:val="single" w:sz="2" w:space="0" w:color="D9D9E3"/>
-          <w:right w:val="single" w:sz="2" w:space="0" w:color="D9D9E3"/>
-        </w:pBdr>
-        <w:spacing w:before="300" w:beforeAutospacing="0" w:after="300" w:afterAutospacing="0"/>
-        <w:rPr>
-          <w:rFonts w:ascii="Segoe UI" w:hAnsi="Segoe UI" w:cs="Segoe UI"/>
-          <w:sz w:val="21"/>
-          <w:szCs w:val="21"/>
-        </w:rPr>
-      </w:pPr>
-      <w:r>
-        <w:rPr>
-          <w:rFonts w:ascii="Segoe UI" w:hAnsi="Segoe UI" w:cs="Segoe UI"/>
-          <w:sz w:val="21"/>
-          <w:szCs w:val="21"/>
-        </w:rPr>
-        <w:t>应激行为也可能导致闭经或月经紊乱。应激会刺激垂体前叶分泌促肾上腺皮质激素（</w:t>
-      </w:r>
-      <w:r>
-        <w:rPr>
-          <w:rFonts w:ascii="Segoe UI" w:hAnsi="Segoe UI" w:cs="Segoe UI"/>
-          <w:sz w:val="21"/>
-          <w:szCs w:val="21"/>
-        </w:rPr>
-        <w:t>ACTH</w:t>
-      </w:r>
-      <w:r>
-        <w:rPr>
-          <w:rFonts w:ascii="Segoe UI" w:hAnsi="Segoe UI" w:cs="Segoe UI"/>
-          <w:sz w:val="21"/>
-          <w:szCs w:val="21"/>
-        </w:rPr>
-        <w:t>），而</w:t>
-      </w:r>
-      <w:r>
-        <w:rPr>
-          <w:rFonts w:ascii="Segoe UI" w:hAnsi="Segoe UI" w:cs="Segoe UI"/>
-          <w:sz w:val="21"/>
-          <w:szCs w:val="21"/>
-        </w:rPr>
-        <w:t>ACTH</w:t>
-      </w:r>
-      <w:r>
-        <w:rPr>
-          <w:rFonts w:ascii="Segoe UI" w:hAnsi="Segoe UI" w:cs="Segoe UI"/>
-          <w:sz w:val="21"/>
-          <w:szCs w:val="21"/>
-        </w:rPr>
-        <w:t>的高水平会抑制卵巢功能，导致月经周期的紊乱或闭经。此外，应激还可能导致血浆中催乳素的升高，从而进一步抑制卵巢功能。</w:t>
-      </w:r>
-    </w:p>
-    <w:p>
-      <w:pPr>
-        <w:pStyle w:val="a3"/>
-        <w:pBdr>
-          <w:top w:val="single" w:sz="2" w:space="0" w:color="D9D9E3"/>
-          <w:left w:val="single" w:sz="2" w:space="0" w:color="D9D9E3"/>
-          <w:bottom w:val="single" w:sz="2" w:space="0" w:color="D9D9E3"/>
-          <w:right w:val="single" w:sz="2" w:space="0" w:color="D9D9E3"/>
-        </w:pBdr>
-        <w:spacing w:before="300" w:beforeAutospacing="0" w:after="0" w:afterAutospacing="0"/>
-        <w:rPr>
-          <w:rFonts w:ascii="Segoe UI" w:hAnsi="Segoe UI" w:cs="Segoe UI"/>
-          <w:sz w:val="21"/>
-          <w:szCs w:val="21"/>
-        </w:rPr>
-      </w:pPr>
-      <w:r>
-        <w:rPr>
-          <w:rFonts w:ascii="Segoe UI" w:hAnsi="Segoe UI" w:cs="Segoe UI"/>
-          <w:sz w:val="21"/>
-          <w:szCs w:val="21"/>
-        </w:rPr>
-        <w:t>因此，哺乳期和应激行为都可能导致闭经或月经紊乱，原因是它们会抑制卵巢功能，从而干扰正常的生殖周期。</w:t>
-      </w:r>
-    </w:p>
-    <w:p>
-      <w:pPr>
-        <w:rPr>
-          <w:b/>
-          <w:bCs/>
-        </w:rPr>
-      </w:pPr>
-      <w:r>
-        <w:rPr>
-          <w:rFonts w:hint="eastAsia"/>
-          <w:b/>
-          <w:bCs/>
-        </w:rPr>
-        <w:t>2</w:t>
-      </w:r>
-      <w:r>
-        <w:rPr>
-          <w:b/>
-          <w:bCs/>
-        </w:rPr>
-        <w:t>.</w:t>
-      </w:r>
+        <w:pStyle w:val="a4"/>
+        <w:numPr>
+          <w:ilvl w:val="0"/>
+          <w:numId w:val="1"/>
+        </w:numPr>
+        <w:ind w:firstLineChars="0"/>
+        <w:rPr>
+          <w:b/>
+          <w:bCs/>
+        </w:rPr>
+      </w:pPr>
       <w:r>
         <w:rPr>
           <w:rFonts w:hint="eastAsia"/>
@@ -264,6 +85,9 @@
       </w:r>
     </w:p>
     <w:p>
+      <w:pPr>
+        <w:ind w:firstLine="360"/>
+      </w:pPr>
       <w:r>
         <w:rPr>
           <w:rFonts w:hint="eastAsia"/>
@@ -330,26 +154,17 @@
     </w:p>
     <w:p>
       <w:pPr>
-        <w:rPr>
-          <w:b/>
-          <w:bCs/>
-        </w:rPr>
-      </w:pPr>
-      <w:r>
-        <w:rPr>
-          <w:rFonts w:hint="eastAsia"/>
-          <w:b/>
-          <w:bCs/>
-        </w:rPr>
-        <w:t>3</w:t>
-      </w:r>
-      <w:r>
-        <w:rPr>
-          <w:b/>
-          <w:bCs/>
-        </w:rPr>
-        <w:t>.</w:t>
-      </w:r>
+        <w:pStyle w:val="a4"/>
+        <w:numPr>
+          <w:ilvl w:val="0"/>
+          <w:numId w:val="1"/>
+        </w:numPr>
+        <w:ind w:firstLineChars="0"/>
+        <w:rPr>
+          <w:b/>
+          <w:bCs/>
+        </w:rPr>
+      </w:pPr>
       <w:r>
         <w:rPr>
           <w:rFonts w:hint="eastAsia"/>
@@ -360,6 +175,9 @@
       </w:r>
     </w:p>
     <w:p>
+      <w:pPr>
+        <w:ind w:firstLine="360"/>
+      </w:pPr>
       <w:r>
         <w:rPr>
           <w:rFonts w:hint="eastAsia"/>
@@ -387,18 +205,17 @@
     </w:p>
     <w:p>
       <w:pPr>
-        <w:rPr>
-          <w:b/>
-          <w:bCs/>
-        </w:rPr>
-      </w:pPr>
-      <w:r>
-        <w:rPr>
-          <w:b/>
-          <w:bCs/>
-        </w:rPr>
-        <w:t>4.</w:t>
-      </w:r>
+        <w:pStyle w:val="a4"/>
+        <w:numPr>
+          <w:ilvl w:val="0"/>
+          <w:numId w:val="1"/>
+        </w:numPr>
+        <w:ind w:firstLineChars="0"/>
+        <w:rPr>
+          <w:b/>
+          <w:bCs/>
+        </w:rPr>
+      </w:pPr>
       <w:r>
         <w:rPr>
           <w:rFonts w:hint="eastAsia"/>
@@ -442,120 +259,143 @@
     </w:p>
     <w:p>
       <w:pPr>
-        <w:rPr>
-          <w:rFonts w:hint="eastAsia"/>
-        </w:rPr>
-      </w:pPr>
-    </w:p>
-    <w:p>
-      <w:pPr>
-        <w:pBdr>
-          <w:top w:val="single" w:sz="2" w:space="0" w:color="D9D9E3"/>
-          <w:left w:val="single" w:sz="2" w:space="0" w:color="D9D9E3"/>
-          <w:bottom w:val="single" w:sz="2" w:space="0" w:color="D9D9E3"/>
-          <w:right w:val="single" w:sz="2" w:space="0" w:color="D9D9E3"/>
-        </w:pBdr>
-        <w:spacing w:after="300"/>
-        <w:rPr>
-          <w:rFonts w:ascii="Segoe UI" w:hAnsi="Segoe UI" w:cs="Segoe UI"/>
-          <w:color w:val="374151"/>
-        </w:rPr>
-      </w:pPr>
-      <w:r>
-        <w:rPr>
-          <w:rFonts w:ascii="Segoe UI" w:hAnsi="Segoe UI" w:cs="Segoe UI"/>
-          <w:color w:val="374151"/>
-        </w:rPr>
-        <w:t>气体信使分子和经典的神经递质在传递神经信息的机制和作用方式上存在着一些显著的不同之处。</w:t>
-      </w:r>
-    </w:p>
-    <w:p>
-      <w:pPr>
-        <w:pBdr>
-          <w:top w:val="single" w:sz="2" w:space="0" w:color="D9D9E3"/>
-          <w:left w:val="single" w:sz="2" w:space="0" w:color="D9D9E3"/>
-          <w:bottom w:val="single" w:sz="2" w:space="0" w:color="D9D9E3"/>
-          <w:right w:val="single" w:sz="2" w:space="0" w:color="D9D9E3"/>
-        </w:pBdr>
-        <w:spacing w:before="300" w:after="300"/>
-        <w:rPr>
-          <w:rFonts w:ascii="Segoe UI" w:hAnsi="Segoe UI" w:cs="Segoe UI"/>
-          <w:color w:val="374151"/>
-        </w:rPr>
-      </w:pPr>
-      <w:r>
-        <w:rPr>
-          <w:rFonts w:ascii="Segoe UI" w:hAnsi="Segoe UI" w:cs="Segoe UI"/>
-          <w:color w:val="374151"/>
-        </w:rPr>
-        <w:t>首先，气体信使分子（如一氧化氮、碳一氧化物）是一类无机分子，不像经典的神经递质（如乙酰胆碱、去甲肾上腺素等）是有机分子。它们通过扩散作用来传递信号，而不是像经典的神经递质那样通过神经元末梢释放到突触隙中，并与受体结合。</w:t>
-      </w:r>
-    </w:p>
-    <w:p>
-      <w:pPr>
-        <w:pBdr>
-          <w:top w:val="single" w:sz="2" w:space="0" w:color="D9D9E3"/>
-          <w:left w:val="single" w:sz="2" w:space="0" w:color="D9D9E3"/>
-          <w:bottom w:val="single" w:sz="2" w:space="0" w:color="D9D9E3"/>
-          <w:right w:val="single" w:sz="2" w:space="0" w:color="D9D9E3"/>
-        </w:pBdr>
-        <w:spacing w:before="300" w:after="300"/>
-        <w:rPr>
-          <w:rFonts w:ascii="Segoe UI" w:hAnsi="Segoe UI" w:cs="Segoe UI"/>
-          <w:color w:val="374151"/>
-        </w:rPr>
-      </w:pPr>
-      <w:r>
-        <w:rPr>
-          <w:rFonts w:ascii="Segoe UI" w:hAnsi="Segoe UI" w:cs="Segoe UI"/>
-          <w:color w:val="374151"/>
-        </w:rPr>
-        <w:lastRenderedPageBreak/>
-        <w:t>其次，气体信使分子的作用方式与经典的神经递质也不同。它们通过激活细胞内酶（如鸟苷酸环化酶、可溶性鸟苷酸环化酶等）来产生第二信使分子，从而影响靶细胞的活动。而经典的神经递质则直接与受体结合，通过改变受体的构象和激活离子通道来影响靶细胞的兴奋性或抑制性。</w:t>
-      </w:r>
-    </w:p>
-    <w:p>
-      <w:pPr>
-        <w:pBdr>
-          <w:top w:val="single" w:sz="2" w:space="0" w:color="D9D9E3"/>
-          <w:left w:val="single" w:sz="2" w:space="0" w:color="D9D9E3"/>
-          <w:bottom w:val="single" w:sz="2" w:space="0" w:color="D9D9E3"/>
-          <w:right w:val="single" w:sz="2" w:space="0" w:color="D9D9E3"/>
-        </w:pBdr>
-        <w:spacing w:before="300" w:after="300"/>
-        <w:rPr>
-          <w:rFonts w:ascii="Segoe UI" w:hAnsi="Segoe UI" w:cs="Segoe UI"/>
-          <w:color w:val="374151"/>
-        </w:rPr>
-      </w:pPr>
-      <w:r>
-        <w:rPr>
-          <w:rFonts w:ascii="Segoe UI" w:hAnsi="Segoe UI" w:cs="Segoe UI"/>
-          <w:color w:val="374151"/>
-        </w:rPr>
-        <w:t>另外，气体信使分子在神经系统中的作用比较广泛，不仅在突触间传递信息，还参与了很多其他的生理过程，如学习记忆、疼痛调节、血管舒张等。经典的神经递质则更专一地参与神经递质的传递和调节。</w:t>
-      </w:r>
-    </w:p>
-    <w:p>
-      <w:pPr>
-        <w:pBdr>
-          <w:top w:val="single" w:sz="2" w:space="0" w:color="D9D9E3"/>
-          <w:left w:val="single" w:sz="2" w:space="0" w:color="D9D9E3"/>
-          <w:bottom w:val="single" w:sz="2" w:space="0" w:color="D9D9E3"/>
-          <w:right w:val="single" w:sz="2" w:space="0" w:color="D9D9E3"/>
-        </w:pBdr>
-        <w:spacing w:before="300"/>
-        <w:rPr>
-          <w:rFonts w:ascii="Segoe UI" w:hAnsi="Segoe UI" w:cs="Segoe UI"/>
-          <w:color w:val="374151"/>
-        </w:rPr>
-      </w:pPr>
-      <w:r>
-        <w:rPr>
-          <w:rFonts w:ascii="Segoe UI" w:hAnsi="Segoe UI" w:cs="Segoe UI"/>
-          <w:color w:val="374151"/>
-        </w:rPr>
-        <w:t>总之，气体信使分子和经典的神经递质在神经信息传递的机制和作用方式上有所不同，但两者在神经系统中的作用都非常重要。</w:t>
+        <w:pStyle w:val="a4"/>
+        <w:numPr>
+          <w:ilvl w:val="0"/>
+          <w:numId w:val="1"/>
+        </w:numPr>
+        <w:ind w:firstLineChars="0"/>
+        <w:rPr>
+          <w:b/>
+          <w:bCs/>
+        </w:rPr>
+      </w:pPr>
+      <w:r>
+        <w:rPr>
+          <w:rFonts w:hint="eastAsia"/>
+          <w:b/>
+          <w:bCs/>
+        </w:rPr>
+        <w:t>为什么“入芝兰之室，久而不闻其香”？</w:t>
+      </w:r>
+    </w:p>
+    <w:p>
+      <w:pPr>
+        <w:ind w:firstLine="360"/>
+      </w:pPr>
+      <w:r>
+        <w:rPr>
+          <w:rFonts w:hint="eastAsia"/>
+        </w:rPr>
+        <w:t>感受器具有适应的生理特性。短时间的适宜刺激可以引起相应感觉，但同样强度的持续长时间的刺激会使感受器电位去极化的速率和幅度下降，导致传入神经元动作电位产生的频率下降，使产生的感觉不明显甚至消失。因此“入芝兰之室”很久以后，花的香味分子持续刺激嗅觉感受器</w:t>
+      </w:r>
+      <w:r>
+        <w:rPr>
+          <w:rFonts w:hint="eastAsia"/>
+        </w:rPr>
+        <w:t>，</w:t>
+      </w:r>
+      <w:r>
+        <w:rPr>
+          <w:rFonts w:hint="eastAsia"/>
+        </w:rPr>
+        <w:t>机体</w:t>
+      </w:r>
+      <w:r>
+        <w:rPr>
+          <w:rFonts w:hint="eastAsia"/>
+        </w:rPr>
+        <w:t>逐渐产生适应而“不闻其香”</w:t>
+      </w:r>
+      <w:r>
+        <w:rPr>
+          <w:rFonts w:hint="eastAsia"/>
+        </w:rPr>
+        <w:t>。</w:t>
+      </w:r>
+    </w:p>
+    <w:p>
+      <w:pPr>
+        <w:pStyle w:val="a4"/>
+        <w:numPr>
+          <w:ilvl w:val="0"/>
+          <w:numId w:val="1"/>
+        </w:numPr>
+        <w:ind w:firstLineChars="0"/>
+        <w:rPr>
+          <w:b/>
+          <w:bCs/>
+        </w:rPr>
+      </w:pPr>
+      <w:r>
+        <w:rPr>
+          <w:b/>
+          <w:bCs/>
+        </w:rPr>
+        <w:t>小鼠脊髓半横切损伤后对深感觉和浅感觉的影响有何不同</w:t>
+      </w:r>
+      <w:r>
+        <w:rPr>
+          <w:rFonts w:hint="eastAsia"/>
+          <w:b/>
+          <w:bCs/>
+        </w:rPr>
+        <w:t>？</w:t>
+      </w:r>
+    </w:p>
+    <w:p>
+      <w:pPr>
+        <w:pStyle w:val="a4"/>
+        <w:numPr>
+          <w:ilvl w:val="0"/>
+          <w:numId w:val="1"/>
+        </w:numPr>
+        <w:ind w:firstLineChars="0"/>
+        <w:rPr>
+          <w:b/>
+          <w:bCs/>
+        </w:rPr>
+      </w:pPr>
+      <w:r>
+        <w:rPr>
+          <w:rFonts w:hint="eastAsia"/>
+          <w:b/>
+          <w:bCs/>
+        </w:rPr>
+        <w:t>为什么眼里容不下沙子？</w:t>
+      </w:r>
+    </w:p>
+    <w:p>
+      <w:pPr>
+        <w:ind w:firstLine="360"/>
+      </w:pPr>
+      <w:r>
+        <w:rPr>
+          <w:rFonts w:hint="eastAsia"/>
+        </w:rPr>
+        <w:t>眼球最外层是眼球壁，眼球壁最外层的是角膜和巩膜（纤维膜），角膜位于眼球前部，分布有丰富的感觉神经末梢。当沙子进入眼睛时首先接触到角膜，角膜内的感觉神经末梢接受刺激后产生神经冲动并将冲动传至中枢，最终产生流泪、用手揉眼睛等可以将沙子排出/取出的反射过程。</w:t>
+      </w:r>
+    </w:p>
+    <w:p>
+      <w:pPr>
+        <w:pStyle w:val="a4"/>
+        <w:numPr>
+          <w:ilvl w:val="0"/>
+          <w:numId w:val="1"/>
+        </w:numPr>
+        <w:ind w:firstLineChars="0"/>
+        <w:rPr>
+          <w:b/>
+          <w:bCs/>
+        </w:rPr>
+      </w:pPr>
+      <w:r>
+        <w:rPr>
+          <w:rFonts w:hint="eastAsia"/>
+          <w:b/>
+          <w:bCs/>
+        </w:rPr>
+        <w:t>为什么老年性听力下降主要是对高频音的感受能力下降</w:t>
       </w:r>
     </w:p>
     <w:p>
@@ -573,6 +413,103 @@
     </w:sectPr>
   </w:body>
 </w:document>
+</file>
+
+<file path=word/numbering.xml><?xml version="1.0" encoding="utf-8"?>
+<w:numbering xmlns:wpc="http://schemas.microsoft.com/office/word/2010/wordprocessingCanvas" xmlns:cx="http://schemas.microsoft.com/office/drawing/2014/chartex" xmlns:cx1="http://schemas.microsoft.com/office/drawing/2015/9/8/chartex" xmlns:cx2="http://schemas.microsoft.com/office/drawing/2015/10/21/chartex" xmlns:cx3="http://schemas.microsoft.com/office/drawing/2016/5/9/chartex" xmlns:cx4="http://schemas.microsoft.com/office/drawing/2016/5/10/chartex" xmlns:cx5="http://schemas.microsoft.com/office/drawing/2016/5/11/chartex" xmlns:cx6="http://schemas.microsoft.com/office/drawing/2016/5/12/chartex" xmlns:cx7="http://schemas.microsoft.com/office/drawing/2016/5/13/chartex" xmlns:cx8="http://schemas.microsoft.com/office/drawing/2016/5/14/chartex" xmlns:mc="http://schemas.openxmlformats.org/markup-compatibility/2006" xmlns:aink="http://schemas.microsoft.com/office/drawing/2016/ink" xmlns:am3d="http://schemas.microsoft.com/office/drawing/2017/model3d" xmlns:o="urn:schemas-microsoft-com:office:office" xmlns:r="http://schemas.openxmlformats.org/officeDocument/2006/relationships" xmlns:m="http://schemas.openxmlformats.org/officeDocument/2006/math" xmlns:v="urn:schemas-microsoft-com:vml" xmlns:wp14="http://schemas.microsoft.com/office/word/2010/wordprocessingDrawing" xmlns:wp="http://schemas.openxmlformats.org/drawingml/2006/wordprocessingDrawing" xmlns:w10="urn:schemas-microsoft-com:office:word" xmlns:w="http://schemas.openxmlformats.org/wordprocessingml/2006/main" xmlns:w14="http://schemas.microsoft.com/office/word/2010/wordml" xmlns:w15="http://schemas.microsoft.com/office/word/2012/wordml" xmlns:w16cex="http://schemas.microsoft.com/office/word/2018/wordml/cex" xmlns:w16cid="http://schemas.microsoft.com/office/word/2016/wordml/cid" xmlns:w16="http://schemas.microsoft.com/office/word/2018/wordml" xmlns:w16sdtdh="http://schemas.microsoft.com/office/word/2020/wordml/sdtdatahash" xmlns:w16se="http://schemas.microsoft.com/office/word/2015/wordml/symex" xmlns:wpg="http://schemas.microsoft.com/office/word/2010/wordprocessingGroup" xmlns:wpi="http://schemas.microsoft.com/office/word/2010/wordprocessingInk" xmlns:wne="http://schemas.microsoft.com/office/word/2006/wordml" xmlns:wps="http://schemas.microsoft.com/office/word/2010/wordprocessingShape" mc:Ignorable="w14 w15 w16se w16cid w16 w16cex w16sdtdh wp14">
+  <w:abstractNum w:abstractNumId="0" w15:restartNumberingAfterBreak="0">
+    <w:nsid w:val="21B565ED"/>
+    <w:multiLevelType w:val="hybridMultilevel"/>
+    <w:tmpl w:val="0EB23DB6"/>
+    <w:lvl w:ilvl="0" w:tplc="F10E5A7E">
+      <w:start w:val="1"/>
+      <w:numFmt w:val="decimal"/>
+      <w:lvlText w:val="%1."/>
+      <w:lvlJc w:val="left"/>
+      <w:pPr>
+        <w:ind w:left="360" w:hanging="360"/>
+      </w:pPr>
+      <w:rPr>
+        <w:rFonts w:hint="default"/>
+      </w:rPr>
+    </w:lvl>
+    <w:lvl w:ilvl="1" w:tplc="04090019" w:tentative="1">
+      <w:start w:val="1"/>
+      <w:numFmt w:val="lowerLetter"/>
+      <w:lvlText w:val="%2)"/>
+      <w:lvlJc w:val="left"/>
+      <w:pPr>
+        <w:ind w:left="840" w:hanging="420"/>
+      </w:pPr>
+    </w:lvl>
+    <w:lvl w:ilvl="2" w:tplc="0409001B" w:tentative="1">
+      <w:start w:val="1"/>
+      <w:numFmt w:val="lowerRoman"/>
+      <w:lvlText w:val="%3."/>
+      <w:lvlJc w:val="right"/>
+      <w:pPr>
+        <w:ind w:left="1260" w:hanging="420"/>
+      </w:pPr>
+    </w:lvl>
+    <w:lvl w:ilvl="3" w:tplc="0409000F" w:tentative="1">
+      <w:start w:val="1"/>
+      <w:numFmt w:val="decimal"/>
+      <w:lvlText w:val="%4."/>
+      <w:lvlJc w:val="left"/>
+      <w:pPr>
+        <w:ind w:left="1680" w:hanging="420"/>
+      </w:pPr>
+    </w:lvl>
+    <w:lvl w:ilvl="4" w:tplc="04090019" w:tentative="1">
+      <w:start w:val="1"/>
+      <w:numFmt w:val="lowerLetter"/>
+      <w:lvlText w:val="%5)"/>
+      <w:lvlJc w:val="left"/>
+      <w:pPr>
+        <w:ind w:left="2100" w:hanging="420"/>
+      </w:pPr>
+    </w:lvl>
+    <w:lvl w:ilvl="5" w:tplc="0409001B" w:tentative="1">
+      <w:start w:val="1"/>
+      <w:numFmt w:val="lowerRoman"/>
+      <w:lvlText w:val="%6."/>
+      <w:lvlJc w:val="right"/>
+      <w:pPr>
+        <w:ind w:left="2520" w:hanging="420"/>
+      </w:pPr>
+    </w:lvl>
+    <w:lvl w:ilvl="6" w:tplc="0409000F" w:tentative="1">
+      <w:start w:val="1"/>
+      <w:numFmt w:val="decimal"/>
+      <w:lvlText w:val="%7."/>
+      <w:lvlJc w:val="left"/>
+      <w:pPr>
+        <w:ind w:left="2940" w:hanging="420"/>
+      </w:pPr>
+    </w:lvl>
+    <w:lvl w:ilvl="7" w:tplc="04090019" w:tentative="1">
+      <w:start w:val="1"/>
+      <w:numFmt w:val="lowerLetter"/>
+      <w:lvlText w:val="%8)"/>
+      <w:lvlJc w:val="left"/>
+      <w:pPr>
+        <w:ind w:left="3360" w:hanging="420"/>
+      </w:pPr>
+    </w:lvl>
+    <w:lvl w:ilvl="8" w:tplc="0409001B" w:tentative="1">
+      <w:start w:val="1"/>
+      <w:numFmt w:val="lowerRoman"/>
+      <w:lvlText w:val="%9."/>
+      <w:lvlJc w:val="right"/>
+      <w:pPr>
+        <w:ind w:left="3780" w:hanging="420"/>
+      </w:pPr>
+    </w:lvl>
+  </w:abstractNum>
+  <w:num w:numId="1">
+    <w:abstractNumId w:val="0"/>
+  </w:num>
+</w:numbering>
 </file>
 
 <file path=word/styles.xml><?xml version="1.0" encoding="utf-8"?>
@@ -1014,6 +951,16 @@
       <w:spacing w:before="100" w:beforeAutospacing="1" w:after="100" w:afterAutospacing="1"/>
     </w:pPr>
   </w:style>
+  <w:style w:type="paragraph" w:styleId="a4">
+    <w:name w:val="List Paragraph"/>
+    <w:basedOn w:val="a"/>
+    <w:uiPriority w:val="34"/>
+    <w:qFormat/>
+    <w:rsid w:val="009606FD"/>
+    <w:pPr>
+      <w:ind w:firstLineChars="200" w:firstLine="420"/>
+    </w:pPr>
+  </w:style>
 </w:styles>
 </file>
 
